--- a/도서관리.docx
+++ b/도서관리.docx
@@ -5,32 +5,41 @@
     <w:tbl>
       <w:tblPr>
         <w:tblStyle w:val="a3"/>
-        <w:tblW w:w="0" w:type="auto"/>
+        <w:tblW w:w="16019" w:type="dxa"/>
+        <w:tblInd w:w="-885" w:type="dxa"/>
+        <w:tblLayout w:type="fixed"/>
         <w:tblLook w:val="04A0"/>
       </w:tblPr>
       <w:tblGrid>
-        <w:gridCol w:w="1037"/>
-        <w:gridCol w:w="2878"/>
-        <w:gridCol w:w="582"/>
-        <w:gridCol w:w="714"/>
-        <w:gridCol w:w="2133"/>
-        <w:gridCol w:w="2168"/>
-        <w:gridCol w:w="2496"/>
-        <w:gridCol w:w="1905"/>
+        <w:gridCol w:w="1123"/>
+        <w:gridCol w:w="2847"/>
+        <w:gridCol w:w="2410"/>
+        <w:gridCol w:w="3402"/>
+        <w:gridCol w:w="1843"/>
+        <w:gridCol w:w="1559"/>
+        <w:gridCol w:w="1134"/>
+        <w:gridCol w:w="1701"/>
       </w:tblGrid>
       <w:tr>
         <w:tc>
           <w:tcPr>
-            <w:tcW w:w="1124" w:type="dxa"/>
+            <w:tcW w:w="1123" w:type="dxa"/>
             <w:vMerge w:val="restart"/>
           </w:tcPr>
-          <w:p/>
-        </w:tc>
-        <w:tc>
-          <w:tcPr>
-            <w:tcW w:w="1623" w:type="dxa"/>
-          </w:tcPr>
-          <w:p>
+          <w:p>
+            <w:pPr>
+              <w:jc w:val="center"/>
+            </w:pPr>
+          </w:p>
+        </w:tc>
+        <w:tc>
+          <w:tcPr>
+            <w:tcW w:w="2847" w:type="dxa"/>
+          </w:tcPr>
+          <w:p>
+            <w:pPr>
+              <w:jc w:val="center"/>
+            </w:pPr>
             <w:r>
               <w:rPr>
                 <w:rFonts w:hint="eastAsia"/>
@@ -41,9 +50,12 @@
         </w:tc>
         <w:tc>
           <w:tcPr>
-            <w:tcW w:w="1673" w:type="dxa"/>
-          </w:tcPr>
-          <w:p>
+            <w:tcW w:w="2410" w:type="dxa"/>
+          </w:tcPr>
+          <w:p>
+            <w:pPr>
+              <w:jc w:val="center"/>
+            </w:pPr>
             <w:r>
               <w:rPr>
                 <w:rFonts w:hint="eastAsia"/>
@@ -54,9 +66,12 @@
         </w:tc>
         <w:tc>
           <w:tcPr>
-            <w:tcW w:w="1691" w:type="dxa"/>
-          </w:tcPr>
-          <w:p>
+            <w:tcW w:w="3402" w:type="dxa"/>
+          </w:tcPr>
+          <w:p>
+            <w:pPr>
+              <w:jc w:val="center"/>
+            </w:pPr>
             <w:r>
               <w:rPr>
                 <w:rFonts w:hint="eastAsia"/>
@@ -67,58 +82,64 @@
         </w:tc>
         <w:tc>
           <w:tcPr>
-            <w:tcW w:w="1611" w:type="dxa"/>
+            <w:tcW w:w="1843" w:type="dxa"/>
             <w:vMerge w:val="restart"/>
           </w:tcPr>
           <w:p>
-            <w:proofErr w:type="spellStart"/>
+            <w:pPr>
+              <w:jc w:val="center"/>
+            </w:pPr>
             <w:r>
               <w:rPr>
                 <w:rFonts w:hint="eastAsia"/>
               </w:rPr>
               <w:t>mvc</w:t>
             </w:r>
-            <w:proofErr w:type="spellEnd"/>
-          </w:p>
-        </w:tc>
-        <w:tc>
-          <w:tcPr>
-            <w:tcW w:w="1726" w:type="dxa"/>
+          </w:p>
+        </w:tc>
+        <w:tc>
+          <w:tcPr>
+            <w:tcW w:w="1559" w:type="dxa"/>
             <w:vMerge w:val="restart"/>
           </w:tcPr>
           <w:p>
-            <w:proofErr w:type="spellStart"/>
+            <w:pPr>
+              <w:jc w:val="center"/>
+            </w:pPr>
             <w:r>
               <w:rPr>
                 <w:rFonts w:hint="eastAsia"/>
               </w:rPr>
               <w:t>jdbc</w:t>
             </w:r>
-            <w:proofErr w:type="spellEnd"/>
-          </w:p>
-        </w:tc>
-        <w:tc>
-          <w:tcPr>
-            <w:tcW w:w="2736" w:type="dxa"/>
+          </w:p>
+        </w:tc>
+        <w:tc>
+          <w:tcPr>
+            <w:tcW w:w="1134" w:type="dxa"/>
             <w:vMerge w:val="restart"/>
           </w:tcPr>
           <w:p>
-            <w:proofErr w:type="spellStart"/>
+            <w:pPr>
+              <w:jc w:val="center"/>
+            </w:pPr>
             <w:r>
               <w:rPr>
                 <w:rFonts w:hint="eastAsia"/>
               </w:rPr>
               <w:t>util</w:t>
             </w:r>
-            <w:proofErr w:type="spellEnd"/>
-          </w:p>
-        </w:tc>
-        <w:tc>
-          <w:tcPr>
-            <w:tcW w:w="1729" w:type="dxa"/>
+          </w:p>
+        </w:tc>
+        <w:tc>
+          <w:tcPr>
+            <w:tcW w:w="1701" w:type="dxa"/>
             <w:vMerge w:val="restart"/>
           </w:tcPr>
           <w:p>
+            <w:pPr>
+              <w:jc w:val="center"/>
+            </w:pPr>
             <w:r>
               <w:rPr>
                 <w:rFonts w:hint="eastAsia"/>
@@ -131,16 +152,19 @@
       <w:tr>
         <w:tc>
           <w:tcPr>
-            <w:tcW w:w="1124" w:type="dxa"/>
+            <w:tcW w:w="1123" w:type="dxa"/>
             <w:vMerge/>
           </w:tcPr>
           <w:p/>
         </w:tc>
         <w:tc>
           <w:tcPr>
-            <w:tcW w:w="1717" w:type="dxa"/>
-          </w:tcPr>
-          <w:p>
+            <w:tcW w:w="2847" w:type="dxa"/>
+          </w:tcPr>
+          <w:p>
+            <w:pPr>
+              <w:jc w:val="center"/>
+            </w:pPr>
             <w:r>
               <w:rPr>
                 <w:rFonts w:hint="eastAsia"/>
@@ -151,9 +175,12 @@
         </w:tc>
         <w:tc>
           <w:tcPr>
-            <w:tcW w:w="1825" w:type="dxa"/>
-          </w:tcPr>
-          <w:p>
+            <w:tcW w:w="2410" w:type="dxa"/>
+          </w:tcPr>
+          <w:p>
+            <w:pPr>
+              <w:jc w:val="center"/>
+            </w:pPr>
             <w:r>
               <w:rPr>
                 <w:rFonts w:hint="eastAsia"/>
@@ -164,9 +191,12 @@
         </w:tc>
         <w:tc>
           <w:tcPr>
-            <w:tcW w:w="1824" w:type="dxa"/>
-          </w:tcPr>
-          <w:p>
+            <w:tcW w:w="3402" w:type="dxa"/>
+          </w:tcPr>
+          <w:p>
+            <w:pPr>
+              <w:jc w:val="center"/>
+            </w:pPr>
             <w:r>
               <w:rPr>
                 <w:rFonts w:hint="eastAsia"/>
@@ -177,28 +207,28 @@
         </w:tc>
         <w:tc>
           <w:tcPr>
-            <w:tcW w:w="1759" w:type="dxa"/>
+            <w:tcW w:w="1843" w:type="dxa"/>
             <w:vMerge/>
           </w:tcPr>
           <w:p/>
         </w:tc>
         <w:tc>
           <w:tcPr>
-            <w:tcW w:w="1888" w:type="dxa"/>
+            <w:tcW w:w="1559" w:type="dxa"/>
             <w:vMerge/>
           </w:tcPr>
           <w:p/>
         </w:tc>
         <w:tc>
           <w:tcPr>
-            <w:tcW w:w="1888" w:type="dxa"/>
+            <w:tcW w:w="1134" w:type="dxa"/>
             <w:vMerge/>
           </w:tcPr>
           <w:p/>
         </w:tc>
         <w:tc>
           <w:tcPr>
-            <w:tcW w:w="1888" w:type="dxa"/>
+            <w:tcW w:w="1701" w:type="dxa"/>
             <w:vMerge/>
           </w:tcPr>
           <w:p/>
@@ -207,7 +237,7 @@
       <w:tr>
         <w:tc>
           <w:tcPr>
-            <w:tcW w:w="1124" w:type="dxa"/>
+            <w:tcW w:w="1123" w:type="dxa"/>
           </w:tcPr>
           <w:p>
             <w:r>
@@ -220,100 +250,89 @@
         </w:tc>
         <w:tc>
           <w:tcPr>
-            <w:tcW w:w="1717" w:type="dxa"/>
+            <w:tcW w:w="2847" w:type="dxa"/>
           </w:tcPr>
           <w:p>
             <w:r>
               <w:t>Member</w:t>
             </w:r>
-            <w:r>
-              <w:rPr>
-                <w:rFonts w:hint="eastAsia"/>
-              </w:rPr>
-              <w:t>.java</w:t>
-            </w:r>
-          </w:p>
-        </w:tc>
-        <w:tc>
-          <w:tcPr>
-            <w:tcW w:w="1825" w:type="dxa"/>
-          </w:tcPr>
-          <w:p/>
-        </w:tc>
-        <w:tc>
-          <w:tcPr>
-            <w:tcW w:w="1824" w:type="dxa"/>
-          </w:tcPr>
-          <w:p/>
-        </w:tc>
-        <w:tc>
-          <w:tcPr>
-            <w:tcW w:w="1759" w:type="dxa"/>
-          </w:tcPr>
-          <w:p/>
-        </w:tc>
-        <w:tc>
-          <w:tcPr>
-            <w:tcW w:w="1888" w:type="dxa"/>
-          </w:tcPr>
-          <w:p>
-            <w:pPr>
-              <w:rPr>
-                <w:rFonts w:hint="eastAsia"/>
-              </w:rPr>
-            </w:pPr>
+          </w:p>
+        </w:tc>
+        <w:tc>
+          <w:tcPr>
+            <w:tcW w:w="2410" w:type="dxa"/>
+          </w:tcPr>
+          <w:p/>
+        </w:tc>
+        <w:tc>
+          <w:tcPr>
+            <w:tcW w:w="3402" w:type="dxa"/>
+          </w:tcPr>
+          <w:p>
+            <w:pPr>
+              <w:rPr>
+                <w:rFonts w:hint="eastAsia"/>
+              </w:rPr>
+            </w:pPr>
+            <w:r>
+              <w:t>Article</w:t>
+            </w:r>
+          </w:p>
+          <w:p>
+            <w:pPr>
+              <w:rPr>
+                <w:rFonts w:hint="eastAsia"/>
+              </w:rPr>
+            </w:pPr>
+            <w:r>
+              <w:t>ArticleContent</w:t>
+            </w:r>
+          </w:p>
+          <w:p>
+            <w:r>
+              <w:t>Writer</w:t>
+            </w:r>
+          </w:p>
+        </w:tc>
+        <w:tc>
+          <w:tcPr>
+            <w:tcW w:w="1843" w:type="dxa"/>
+          </w:tcPr>
+          <w:p/>
+        </w:tc>
+        <w:tc>
+          <w:tcPr>
+            <w:tcW w:w="1559" w:type="dxa"/>
+          </w:tcPr>
+          <w:p>
             <w:r>
               <w:t>DBCPInitListener</w:t>
             </w:r>
-            <w:r>
-              <w:rPr>
-                <w:rFonts w:hint="eastAsia"/>
-              </w:rPr>
-              <w:t>.java</w:t>
-            </w:r>
           </w:p>
           <w:p>
             <w:r>
               <w:t>JdbcUtil</w:t>
             </w:r>
-            <w:r>
-              <w:rPr>
-                <w:rFonts w:hint="eastAsia"/>
-              </w:rPr>
-              <w:t>.java</w:t>
-            </w:r>
-          </w:p>
-        </w:tc>
-        <w:tc>
-          <w:tcPr>
-            <w:tcW w:w="1888" w:type="dxa"/>
+          </w:p>
+        </w:tc>
+        <w:tc>
+          <w:tcPr>
+            <w:tcW w:w="1134" w:type="dxa"/>
             <w:vMerge w:val="restart"/>
           </w:tcPr>
           <w:p>
             <w:r>
               <w:t>CharacterEncodingFilter</w:t>
             </w:r>
-            <w:r>
-              <w:rPr>
-                <w:rFonts w:hint="eastAsia"/>
-              </w:rPr>
-              <w:t>.java</w:t>
-            </w:r>
-          </w:p>
-        </w:tc>
-        <w:tc>
-          <w:tcPr>
-            <w:tcW w:w="1888" w:type="dxa"/>
+          </w:p>
+        </w:tc>
+        <w:tc>
+          <w:tcPr>
+            <w:tcW w:w="1701" w:type="dxa"/>
           </w:tcPr>
           <w:p>
             <w:r>
               <w:t>LoginCheckFilter</w:t>
-            </w:r>
-            <w:r>
-              <w:rPr>
-                <w:rFonts w:hint="eastAsia"/>
-              </w:rPr>
-              <w:t>.java</w:t>
             </w:r>
           </w:p>
         </w:tc>
@@ -321,79 +340,79 @@
       <w:tr>
         <w:tc>
           <w:tcPr>
-            <w:tcW w:w="1124" w:type="dxa"/>
-          </w:tcPr>
-          <w:p>
-            <w:proofErr w:type="spellStart"/>
+            <w:tcW w:w="1123" w:type="dxa"/>
+          </w:tcPr>
+          <w:p>
             <w:r>
               <w:rPr>
                 <w:rFonts w:hint="eastAsia"/>
               </w:rPr>
               <w:t>dao</w:t>
             </w:r>
-            <w:proofErr w:type="spellEnd"/>
-          </w:p>
-        </w:tc>
-        <w:tc>
-          <w:tcPr>
-            <w:tcW w:w="1623" w:type="dxa"/>
+          </w:p>
+        </w:tc>
+        <w:tc>
+          <w:tcPr>
+            <w:tcW w:w="2847" w:type="dxa"/>
           </w:tcPr>
           <w:p>
             <w:r>
               <w:t>MemberDao</w:t>
             </w:r>
-            <w:r>
-              <w:rPr>
-                <w:rFonts w:hint="eastAsia"/>
-              </w:rPr>
-              <w:t>.java</w:t>
-            </w:r>
-          </w:p>
-        </w:tc>
-        <w:tc>
-          <w:tcPr>
-            <w:tcW w:w="1673" w:type="dxa"/>
-          </w:tcPr>
-          <w:p/>
-        </w:tc>
-        <w:tc>
-          <w:tcPr>
-            <w:tcW w:w="1691" w:type="dxa"/>
-          </w:tcPr>
-          <w:p/>
-        </w:tc>
-        <w:tc>
-          <w:tcPr>
-            <w:tcW w:w="1611" w:type="dxa"/>
-          </w:tcPr>
-          <w:p/>
-        </w:tc>
-        <w:tc>
-          <w:tcPr>
-            <w:tcW w:w="1726" w:type="dxa"/>
+          </w:p>
+        </w:tc>
+        <w:tc>
+          <w:tcPr>
+            <w:tcW w:w="2410" w:type="dxa"/>
+          </w:tcPr>
+          <w:p/>
+        </w:tc>
+        <w:tc>
+          <w:tcPr>
+            <w:tcW w:w="3402" w:type="dxa"/>
+          </w:tcPr>
+          <w:p>
+            <w:pPr>
+              <w:rPr>
+                <w:rFonts w:hint="eastAsia"/>
+              </w:rPr>
+            </w:pPr>
+            <w:r>
+              <w:t>ArticleDao</w:t>
+            </w:r>
+          </w:p>
+          <w:p>
+            <w:r>
+              <w:t>ArticleContentDao</w:t>
+            </w:r>
+          </w:p>
+        </w:tc>
+        <w:tc>
+          <w:tcPr>
+            <w:tcW w:w="1843" w:type="dxa"/>
+          </w:tcPr>
+          <w:p/>
+        </w:tc>
+        <w:tc>
+          <w:tcPr>
+            <w:tcW w:w="1559" w:type="dxa"/>
           </w:tcPr>
           <w:p>
             <w:r>
               <w:t>ConnectionProvider</w:t>
             </w:r>
-            <w:r>
-              <w:rPr>
-                <w:rFonts w:hint="eastAsia"/>
-              </w:rPr>
-              <w:t>.java</w:t>
-            </w:r>
-          </w:p>
-        </w:tc>
-        <w:tc>
-          <w:tcPr>
-            <w:tcW w:w="2736" w:type="dxa"/>
+          </w:p>
+        </w:tc>
+        <w:tc>
+          <w:tcPr>
+            <w:tcW w:w="1134" w:type="dxa"/>
             <w:vMerge/>
           </w:tcPr>
           <w:p/>
         </w:tc>
         <w:tc>
           <w:tcPr>
-            <w:tcW w:w="1729" w:type="dxa"/>
+            <w:tcW w:w="1701" w:type="dxa"/>
           </w:tcPr>
           <w:p/>
         </w:tc>
@@ -401,7 +420,7 @@
       <w:tr>
         <w:tc>
           <w:tcPr>
-            <w:tcW w:w="1124" w:type="dxa"/>
+            <w:tcW w:w="1123" w:type="dxa"/>
           </w:tcPr>
           <w:p>
             <w:r>
@@ -414,134 +433,200 @@
         </w:tc>
         <w:tc>
           <w:tcPr>
-            <w:tcW w:w="1623" w:type="dxa"/>
-          </w:tcPr>
-          <w:p>
-            <w:pPr>
-              <w:rPr>
-                <w:rFonts w:hint="eastAsia"/>
-              </w:rPr>
-            </w:pPr>
+            <w:tcW w:w="2847" w:type="dxa"/>
+          </w:tcPr>
+          <w:p>
             <w:r>
               <w:t>JoinService</w:t>
             </w:r>
-            <w:r>
-              <w:rPr>
-                <w:rFonts w:hint="eastAsia"/>
-              </w:rPr>
-              <w:t>.java</w:t>
-            </w:r>
-          </w:p>
-          <w:p>
-            <w:pPr>
-              <w:rPr>
-                <w:rFonts w:hint="eastAsia"/>
-              </w:rPr>
-            </w:pPr>
+          </w:p>
+          <w:p>
             <w:r>
               <w:t>JoinRequest</w:t>
             </w:r>
-            <w:r>
-              <w:rPr>
-                <w:rFonts w:hint="eastAsia"/>
-              </w:rPr>
-              <w:t>.java</w:t>
-            </w:r>
-          </w:p>
-          <w:p>
-            <w:pPr>
-              <w:rPr>
-                <w:rFonts w:hint="eastAsia"/>
-              </w:rPr>
-            </w:pPr>
+          </w:p>
+          <w:p>
             <w:r>
               <w:t>DuplicateIdException</w:t>
             </w:r>
-            <w:r>
-              <w:rPr>
-                <w:rFonts w:hint="eastAsia"/>
-              </w:rPr>
-              <w:t>.java</w:t>
-            </w:r>
-          </w:p>
-          <w:p>
-            <w:pPr>
-              <w:rPr>
-                <w:rFonts w:hint="eastAsia"/>
-              </w:rPr>
-            </w:pPr>
+          </w:p>
+          <w:p>
             <w:r>
               <w:t>InvalidPasswordException</w:t>
             </w:r>
-            <w:r>
-              <w:rPr>
-                <w:rFonts w:hint="eastAsia"/>
-              </w:rPr>
-              <w:t>.java</w:t>
-            </w:r>
-          </w:p>
-          <w:p>
-            <w:pPr>
-              <w:rPr>
-                <w:rFonts w:hint="eastAsia"/>
-              </w:rPr>
-            </w:pPr>
+          </w:p>
+          <w:p>
             <w:r>
               <w:t>MemberNotFoundException</w:t>
             </w:r>
-            <w:r>
-              <w:rPr>
-                <w:rFonts w:hint="eastAsia"/>
-              </w:rPr>
-              <w:t>.java</w:t>
-            </w:r>
           </w:p>
           <w:p>
             <w:r>
               <w:t>ChangePasswordService</w:t>
             </w:r>
-            <w:r>
-              <w:rPr>
-                <w:rFonts w:hint="eastAsia"/>
-              </w:rPr>
-              <w:t>.java</w:t>
-            </w:r>
-          </w:p>
-        </w:tc>
-        <w:tc>
-          <w:tcPr>
-            <w:tcW w:w="1673" w:type="dxa"/>
-          </w:tcPr>
-          <w:p/>
-        </w:tc>
-        <w:tc>
-          <w:tcPr>
-            <w:tcW w:w="1691" w:type="dxa"/>
-          </w:tcPr>
-          <w:p/>
-        </w:tc>
-        <w:tc>
-          <w:tcPr>
-            <w:tcW w:w="1611" w:type="dxa"/>
-          </w:tcPr>
-          <w:p/>
-        </w:tc>
-        <w:tc>
-          <w:tcPr>
-            <w:tcW w:w="1726" w:type="dxa"/>
-          </w:tcPr>
-          <w:p/>
-        </w:tc>
-        <w:tc>
-          <w:tcPr>
-            <w:tcW w:w="2736" w:type="dxa"/>
+          </w:p>
+        </w:tc>
+        <w:tc>
+          <w:tcPr>
+            <w:tcW w:w="2410" w:type="dxa"/>
+          </w:tcPr>
+          <w:p>
+            <w:pPr>
+              <w:rPr>
+                <w:rFonts w:hint="eastAsia"/>
+              </w:rPr>
+            </w:pPr>
+            <w:r>
+              <w:t>User</w:t>
+            </w:r>
+          </w:p>
+          <w:p>
+            <w:pPr>
+              <w:rPr>
+                <w:rFonts w:hint="eastAsia"/>
+              </w:rPr>
+            </w:pPr>
+            <w:r>
+              <w:t>LoginService</w:t>
+            </w:r>
+          </w:p>
+          <w:p>
+            <w:r>
+              <w:t>LoginFailException</w:t>
+            </w:r>
+          </w:p>
+        </w:tc>
+        <w:tc>
+          <w:tcPr>
+            <w:tcW w:w="3402" w:type="dxa"/>
+          </w:tcPr>
+          <w:p>
+            <w:pPr>
+              <w:rPr>
+                <w:rFonts w:hint="eastAsia"/>
+              </w:rPr>
+            </w:pPr>
+            <w:r>
+              <w:t>ArticleData</w:t>
+            </w:r>
+          </w:p>
+          <w:p>
+            <w:pPr>
+              <w:rPr>
+                <w:rFonts w:hint="eastAsia"/>
+              </w:rPr>
+            </w:pPr>
+            <w:r>
+              <w:t>ArticleContentNotFoundException</w:t>
+            </w:r>
+          </w:p>
+          <w:p>
+            <w:pPr>
+              <w:rPr>
+                <w:rFonts w:hint="eastAsia"/>
+              </w:rPr>
+            </w:pPr>
+            <w:r>
+              <w:t>ArticleNotFoundException</w:t>
+            </w:r>
+          </w:p>
+          <w:p>
+            <w:pPr>
+              <w:rPr>
+                <w:rFonts w:hint="eastAsia"/>
+              </w:rPr>
+            </w:pPr>
+            <w:r>
+              <w:t>ArticlePage</w:t>
+            </w:r>
+            <w:r>
+              <w:rPr>
+                <w:rFonts w:hint="eastAsia"/>
+              </w:rPr>
+              <w:br/>
+            </w:r>
+            <w:r>
+              <w:t>ListArticleService</w:t>
+            </w:r>
+          </w:p>
+          <w:p>
+            <w:pPr>
+              <w:rPr>
+                <w:rFonts w:hint="eastAsia"/>
+              </w:rPr>
+            </w:pPr>
+            <w:r>
+              <w:t>ModifyArticleService</w:t>
+            </w:r>
+          </w:p>
+          <w:p>
+            <w:pPr>
+              <w:rPr>
+                <w:rFonts w:hint="eastAsia"/>
+              </w:rPr>
+            </w:pPr>
+            <w:r>
+              <w:t>ModifyRequest</w:t>
+            </w:r>
+          </w:p>
+          <w:p>
+            <w:pPr>
+              <w:rPr>
+                <w:rFonts w:hint="eastAsia"/>
+              </w:rPr>
+            </w:pPr>
+            <w:r>
+              <w:t>PermissionDeniedException</w:t>
+            </w:r>
+          </w:p>
+          <w:p>
+            <w:pPr>
+              <w:rPr>
+                <w:rFonts w:hint="eastAsia"/>
+              </w:rPr>
+            </w:pPr>
+            <w:r>
+              <w:t>ReadArticleService</w:t>
+            </w:r>
+          </w:p>
+          <w:p>
+            <w:pPr>
+              <w:rPr>
+                <w:rFonts w:hint="eastAsia"/>
+              </w:rPr>
+            </w:pPr>
+            <w:r>
+              <w:t>WriteArticleService</w:t>
+            </w:r>
+          </w:p>
+          <w:p>
+            <w:r>
+              <w:t>WriteRequest</w:t>
+            </w:r>
+          </w:p>
+        </w:tc>
+        <w:tc>
+          <w:tcPr>
+            <w:tcW w:w="1843" w:type="dxa"/>
+          </w:tcPr>
+          <w:p/>
+        </w:tc>
+        <w:tc>
+          <w:tcPr>
+            <w:tcW w:w="1559" w:type="dxa"/>
+          </w:tcPr>
+          <w:p/>
+        </w:tc>
+        <w:tc>
+          <w:tcPr>
+            <w:tcW w:w="1134" w:type="dxa"/>
             <w:vMerge/>
           </w:tcPr>
           <w:p/>
         </w:tc>
         <w:tc>
           <w:tcPr>
-            <w:tcW w:w="1729" w:type="dxa"/>
+            <w:tcW w:w="1701" w:type="dxa"/>
           </w:tcPr>
           <w:p/>
         </w:tc>
@@ -549,7 +634,7 @@
       <w:tr>
         <w:tc>
           <w:tcPr>
-            <w:tcW w:w="1124" w:type="dxa"/>
+            <w:tcW w:w="1123" w:type="dxa"/>
           </w:tcPr>
           <w:p>
             <w:r>
@@ -562,88 +647,116 @@
         </w:tc>
         <w:tc>
           <w:tcPr>
-            <w:tcW w:w="1623" w:type="dxa"/>
-          </w:tcPr>
-          <w:p>
-            <w:pPr>
-              <w:rPr>
-                <w:rFonts w:hint="eastAsia"/>
-              </w:rPr>
-            </w:pPr>
-            <w:proofErr w:type="spellStart"/>
+            <w:tcW w:w="2847" w:type="dxa"/>
+          </w:tcPr>
+          <w:p>
             <w:r>
               <w:t>JoinHandler</w:t>
             </w:r>
-            <w:proofErr w:type="spellEnd"/>
-          </w:p>
-          <w:p>
-            <w:proofErr w:type="spellStart"/>
+          </w:p>
+          <w:p/>
+        </w:tc>
+        <w:tc>
+          <w:tcPr>
+            <w:tcW w:w="2410" w:type="dxa"/>
+          </w:tcPr>
+          <w:p>
+            <w:pPr>
+              <w:rPr>
+                <w:rFonts w:hint="eastAsia"/>
+              </w:rPr>
+            </w:pPr>
+            <w:r>
+              <w:t>LoginHandler</w:t>
+            </w:r>
+          </w:p>
+          <w:p>
+            <w:pPr>
+              <w:rPr>
+                <w:rFonts w:hint="eastAsia"/>
+              </w:rPr>
+            </w:pPr>
+            <w:r>
+              <w:t>LogoutHandler</w:t>
+            </w:r>
+          </w:p>
+          <w:p>
             <w:r>
               <w:t>ChangePasswordHandler</w:t>
             </w:r>
-            <w:proofErr w:type="spellEnd"/>
-          </w:p>
-        </w:tc>
-        <w:tc>
-          <w:tcPr>
-            <w:tcW w:w="1673" w:type="dxa"/>
-          </w:tcPr>
-          <w:p/>
-        </w:tc>
-        <w:tc>
-          <w:tcPr>
-            <w:tcW w:w="1691" w:type="dxa"/>
-          </w:tcPr>
-          <w:p/>
-        </w:tc>
-        <w:tc>
-          <w:tcPr>
-            <w:tcW w:w="1611" w:type="dxa"/>
-          </w:tcPr>
-          <w:p>
-            <w:pPr>
-              <w:rPr>
-                <w:rFonts w:hint="eastAsia"/>
-              </w:rPr>
-            </w:pPr>
+          </w:p>
+        </w:tc>
+        <w:tc>
+          <w:tcPr>
+            <w:tcW w:w="3402" w:type="dxa"/>
+          </w:tcPr>
+          <w:p>
+            <w:pPr>
+              <w:rPr>
+                <w:rFonts w:hint="eastAsia"/>
+              </w:rPr>
+            </w:pPr>
+            <w:r>
+              <w:t>ListArticleHandler</w:t>
+            </w:r>
+          </w:p>
+          <w:p>
+            <w:pPr>
+              <w:rPr>
+                <w:rFonts w:hint="eastAsia"/>
+              </w:rPr>
+            </w:pPr>
+            <w:r>
+              <w:t>ModifyArticleHandler</w:t>
+            </w:r>
+          </w:p>
+          <w:p>
+            <w:pPr>
+              <w:rPr>
+                <w:rFonts w:hint="eastAsia"/>
+              </w:rPr>
+            </w:pPr>
+            <w:r>
+              <w:t>ReadArticleHandler</w:t>
+            </w:r>
+          </w:p>
+          <w:p>
+            <w:r>
+              <w:t>WriteArticleHandler</w:t>
+            </w:r>
+          </w:p>
+        </w:tc>
+        <w:tc>
+          <w:tcPr>
+            <w:tcW w:w="1843" w:type="dxa"/>
+          </w:tcPr>
+          <w:p>
             <w:r>
               <w:t>CommandHandler</w:t>
             </w:r>
-            <w:r>
-              <w:rPr>
-                <w:rFonts w:hint="eastAsia"/>
-              </w:rPr>
-              <w:t>.java</w:t>
-            </w:r>
           </w:p>
           <w:p>
             <w:r>
               <w:t>NullHandler</w:t>
             </w:r>
-            <w:r>
-              <w:rPr>
-                <w:rFonts w:hint="eastAsia"/>
-              </w:rPr>
-              <w:t>.java</w:t>
-            </w:r>
-          </w:p>
-        </w:tc>
-        <w:tc>
-          <w:tcPr>
-            <w:tcW w:w="1726" w:type="dxa"/>
-          </w:tcPr>
-          <w:p/>
-        </w:tc>
-        <w:tc>
-          <w:tcPr>
-            <w:tcW w:w="2736" w:type="dxa"/>
+          </w:p>
+        </w:tc>
+        <w:tc>
+          <w:tcPr>
+            <w:tcW w:w="1559" w:type="dxa"/>
+          </w:tcPr>
+          <w:p/>
+        </w:tc>
+        <w:tc>
+          <w:tcPr>
+            <w:tcW w:w="1134" w:type="dxa"/>
             <w:vMerge/>
           </w:tcPr>
           <w:p/>
         </w:tc>
         <w:tc>
           <w:tcPr>
-            <w:tcW w:w="1729" w:type="dxa"/>
+            <w:tcW w:w="1701" w:type="dxa"/>
           </w:tcPr>
           <w:p/>
         </w:tc>
@@ -651,14 +764,9 @@
       <w:tr>
         <w:tc>
           <w:tcPr>
-            <w:tcW w:w="1124" w:type="dxa"/>
-          </w:tcPr>
-          <w:p>
-            <w:pPr>
-              <w:rPr>
-                <w:rFonts w:hint="eastAsia"/>
-              </w:rPr>
-            </w:pPr>
+            <w:tcW w:w="1123" w:type="dxa"/>
+          </w:tcPr>
+          <w:p>
             <w:r>
               <w:rPr>
                 <w:rFonts w:hint="eastAsia"/>
@@ -669,14 +777,9 @@
         </w:tc>
         <w:tc>
           <w:tcPr>
-            <w:tcW w:w="1623" w:type="dxa"/>
-          </w:tcPr>
-          <w:p>
-            <w:pPr>
-              <w:rPr>
-                <w:rFonts w:hint="eastAsia"/>
-              </w:rPr>
-            </w:pPr>
+            <w:tcW w:w="2847" w:type="dxa"/>
+          </w:tcPr>
+          <w:p>
             <w:r>
               <w:t>joinForm</w:t>
             </w:r>
@@ -697,11 +800,6 @@
             </w:r>
           </w:p>
           <w:p>
-            <w:pPr>
-              <w:rPr>
-                <w:rFonts w:hint="eastAsia"/>
-              </w:rPr>
-            </w:pPr>
             <w:r>
               <w:t>joinSuccess</w:t>
             </w:r>
@@ -721,12 +819,38 @@
               <w:t>sp</w:t>
             </w:r>
           </w:p>
-          <w:p>
-            <w:pPr>
-              <w:rPr>
-                <w:rFonts w:hint="eastAsia"/>
-              </w:rPr>
-            </w:pPr>
+          <w:p/>
+        </w:tc>
+        <w:tc>
+          <w:tcPr>
+            <w:tcW w:w="2410" w:type="dxa"/>
+          </w:tcPr>
+          <w:p>
+            <w:pPr>
+              <w:rPr>
+                <w:rFonts w:hint="eastAsia"/>
+              </w:rPr>
+            </w:pPr>
+            <w:r>
+              <w:t>loginForm</w:t>
+            </w:r>
+            <w:r>
+              <w:rPr>
+                <w:rFonts w:hint="eastAsia"/>
+              </w:rPr>
+              <w:t>.</w:t>
+            </w:r>
+            <w:r>
+              <w:t>j</w:t>
+            </w:r>
+            <w:r>
+              <w:rPr>
+                <w:rFonts w:hint="eastAsia"/>
+              </w:rPr>
+              <w:t>sp</w:t>
+            </w:r>
+          </w:p>
+          <w:p>
             <w:r>
               <w:t>changePwdForm</w:t>
             </w:r>
@@ -769,47 +893,189 @@
         </w:tc>
         <w:tc>
           <w:tcPr>
-            <w:tcW w:w="1673" w:type="dxa"/>
-          </w:tcPr>
-          <w:p/>
-        </w:tc>
-        <w:tc>
-          <w:tcPr>
-            <w:tcW w:w="1691" w:type="dxa"/>
-          </w:tcPr>
-          <w:p/>
-        </w:tc>
-        <w:tc>
-          <w:tcPr>
-            <w:tcW w:w="1611" w:type="dxa"/>
-          </w:tcPr>
-          <w:p>
+            <w:tcW w:w="3402" w:type="dxa"/>
+          </w:tcPr>
+          <w:p>
+            <w:pPr>
+              <w:rPr>
+                <w:rFonts w:hint="eastAsia"/>
+              </w:rPr>
+            </w:pPr>
+            <w:r>
+              <w:t>listArticle</w:t>
+            </w:r>
+            <w:r>
+              <w:rPr>
+                <w:rFonts w:hint="eastAsia"/>
+              </w:rPr>
+              <w:t>.</w:t>
+            </w:r>
+            <w:r>
+              <w:t>j</w:t>
+            </w:r>
+            <w:r>
+              <w:rPr>
+                <w:rFonts w:hint="eastAsia"/>
+              </w:rPr>
+              <w:t>sp</w:t>
+            </w:r>
+          </w:p>
+          <w:p>
+            <w:pPr>
+              <w:rPr>
+                <w:rFonts w:hint="eastAsia"/>
+              </w:rPr>
+            </w:pPr>
+            <w:r>
+              <w:t>modifyForm</w:t>
+            </w:r>
+            <w:r>
+              <w:rPr>
+                <w:rFonts w:hint="eastAsia"/>
+              </w:rPr>
+              <w:t>.</w:t>
+            </w:r>
+            <w:r>
+              <w:t>j</w:t>
+            </w:r>
+            <w:r>
+              <w:rPr>
+                <w:rFonts w:hint="eastAsia"/>
+              </w:rPr>
+              <w:t>sp</w:t>
+            </w:r>
+          </w:p>
+          <w:p>
+            <w:pPr>
+              <w:rPr>
+                <w:rFonts w:hint="eastAsia"/>
+              </w:rPr>
+            </w:pPr>
+            <w:r>
+              <w:t>modifySuccess</w:t>
+            </w:r>
+            <w:r>
+              <w:rPr>
+                <w:rFonts w:hint="eastAsia"/>
+              </w:rPr>
+              <w:t>.</w:t>
+            </w:r>
+            <w:r>
+              <w:t>j</w:t>
+            </w:r>
+            <w:r>
+              <w:rPr>
+                <w:rFonts w:hint="eastAsia"/>
+              </w:rPr>
+              <w:t>sp</w:t>
+            </w:r>
+          </w:p>
+          <w:p>
+            <w:pPr>
+              <w:rPr>
+                <w:rFonts w:hint="eastAsia"/>
+              </w:rPr>
+            </w:pPr>
+            <w:r>
+              <w:t>newArticleForm</w:t>
+            </w:r>
+            <w:r>
+              <w:rPr>
+                <w:rFonts w:hint="eastAsia"/>
+              </w:rPr>
+              <w:t>.</w:t>
+            </w:r>
+            <w:r>
+              <w:t>j</w:t>
+            </w:r>
+            <w:r>
+              <w:rPr>
+                <w:rFonts w:hint="eastAsia"/>
+              </w:rPr>
+              <w:t>sp</w:t>
+            </w:r>
+          </w:p>
+          <w:p>
+            <w:pPr>
+              <w:rPr>
+                <w:rFonts w:hint="eastAsia"/>
+              </w:rPr>
+            </w:pPr>
+            <w:r>
+              <w:t>newArticleSuccess</w:t>
+            </w:r>
+            <w:r>
+              <w:rPr>
+                <w:rFonts w:hint="eastAsia"/>
+              </w:rPr>
+              <w:t>.</w:t>
+            </w:r>
+            <w:r>
+              <w:t>j</w:t>
+            </w:r>
+            <w:r>
+              <w:rPr>
+                <w:rFonts w:hint="eastAsia"/>
+              </w:rPr>
+              <w:t>sp</w:t>
+            </w:r>
+          </w:p>
+          <w:p>
+            <w:r>
+              <w:t>readArticle</w:t>
+            </w:r>
+            <w:r>
+              <w:rPr>
+                <w:rFonts w:hint="eastAsia"/>
+              </w:rPr>
+              <w:t>.</w:t>
+            </w:r>
+            <w:r>
+              <w:t>j</w:t>
+            </w:r>
+            <w:r>
+              <w:rPr>
+                <w:rFonts w:hint="eastAsia"/>
+              </w:rPr>
+              <w:t>sp</w:t>
+            </w:r>
+          </w:p>
+        </w:tc>
+        <w:tc>
+          <w:tcPr>
+            <w:tcW w:w="1843" w:type="dxa"/>
+          </w:tcPr>
+          <w:p>
+            <w:pPr>
+              <w:rPr>
+                <w:rFonts w:hint="eastAsia"/>
+              </w:rPr>
+            </w:pPr>
             <w:r>
               <w:t>ControllerUsingURI</w:t>
             </w:r>
-            <w:r>
-              <w:rPr>
-                <w:rFonts w:hint="eastAsia"/>
-              </w:rPr>
-              <w:t>.java</w:t>
-            </w:r>
-          </w:p>
-        </w:tc>
-        <w:tc>
-          <w:tcPr>
-            <w:tcW w:w="1726" w:type="dxa"/>
-          </w:tcPr>
-          <w:p/>
-        </w:tc>
-        <w:tc>
-          <w:tcPr>
-            <w:tcW w:w="2736" w:type="dxa"/>
-          </w:tcPr>
-          <w:p/>
-        </w:tc>
-        <w:tc>
-          <w:tcPr>
-            <w:tcW w:w="1729" w:type="dxa"/>
+          </w:p>
+          <w:p>
+            <w:r>
+              <w:t>commandHandlerURI.properties</w:t>
+            </w:r>
+          </w:p>
+        </w:tc>
+        <w:tc>
+          <w:tcPr>
+            <w:tcW w:w="1559" w:type="dxa"/>
+          </w:tcPr>
+          <w:p/>
+        </w:tc>
+        <w:tc>
+          <w:tcPr>
+            <w:tcW w:w="1134" w:type="dxa"/>
+          </w:tcPr>
+          <w:p/>
+        </w:tc>
+        <w:tc>
+          <w:tcPr>
+            <w:tcW w:w="1701" w:type="dxa"/>
           </w:tcPr>
           <w:p/>
         </w:tc>
@@ -818,12 +1084,50 @@
     <w:p/>
     <w:sectPr>
       <w:pgSz w:w="16838" w:h="11906" w:orient="landscape"/>
-      <w:pgMar w:top="1440" w:right="1701" w:bottom="1440" w:left="1440" w:header="851" w:footer="992" w:gutter="0"/>
+      <w:pgMar w:top="426" w:right="1701" w:bottom="851" w:left="1440" w:header="851" w:footer="992" w:gutter="0"/>
       <w:cols w:space="425"/>
       <w:docGrid w:linePitch="360"/>
     </w:sectPr>
   </w:body>
 </w:document>
+</file>
+
+<file path=word/endnotes.xml><?xml version="1.0" encoding="utf-8"?>
+<w:endnotes xmlns:ve="http://schemas.openxmlformats.org/markup-compatibility/2006" xmlns:o="urn:schemas-microsoft-com:office:office" xmlns:r="http://schemas.openxmlformats.org/officeDocument/2006/relationships" xmlns:m="http://schemas.openxmlformats.org/officeDocument/2006/math" xmlns:v="urn:schemas-microsoft-com:vml" xmlns:wp="http://schemas.openxmlformats.org/drawingml/2006/wordprocessingDrawing" xmlns:w10="urn:schemas-microsoft-com:office:word" xmlns:w="http://schemas.openxmlformats.org/wordprocessingml/2006/main" xmlns:wne="http://schemas.microsoft.com/office/word/2006/wordml">
+  <w:endnote w:type="separator" w:id="0">
+    <w:p>
+      <w:r>
+        <w:separator/>
+      </w:r>
+    </w:p>
+  </w:endnote>
+  <w:endnote w:type="continuationSeparator" w:id="1">
+    <w:p>
+      <w:r>
+        <w:continuationSeparator/>
+      </w:r>
+    </w:p>
+  </w:endnote>
+</w:endnotes>
+</file>
+
+<file path=word/footnotes.xml><?xml version="1.0" encoding="utf-8"?>
+<w:footnotes xmlns:ve="http://schemas.openxmlformats.org/markup-compatibility/2006" xmlns:o="urn:schemas-microsoft-com:office:office" xmlns:r="http://schemas.openxmlformats.org/officeDocument/2006/relationships" xmlns:m="http://schemas.openxmlformats.org/officeDocument/2006/math" xmlns:v="urn:schemas-microsoft-com:vml" xmlns:wp="http://schemas.openxmlformats.org/drawingml/2006/wordprocessingDrawing" xmlns:w10="urn:schemas-microsoft-com:office:word" xmlns:w="http://schemas.openxmlformats.org/wordprocessingml/2006/main" xmlns:wne="http://schemas.microsoft.com/office/word/2006/wordml">
+  <w:footnote w:type="separator" w:id="0">
+    <w:p>
+      <w:r>
+        <w:separator/>
+      </w:r>
+    </w:p>
+  </w:footnote>
+  <w:footnote w:type="continuationSeparator" w:id="1">
+    <w:p>
+      <w:r>
+        <w:continuationSeparator/>
+      </w:r>
+    </w:p>
+  </w:footnote>
+</w:footnotes>
 </file>
 
 <file path=word/styles.xml><?xml version="1.0" encoding="utf-8"?>
@@ -1040,6 +1344,54 @@
         <w:right w:w="108" w:type="dxa"/>
       </w:tblCellMar>
     </w:tblPr>
+  </w:style>
+  <w:style w:type="paragraph" w:styleId="a4">
+    <w:name w:val="header"/>
+    <w:basedOn w:val="a"/>
+    <w:link w:val="Char"/>
+    <w:uiPriority w:val="99"/>
+    <w:semiHidden/>
+    <w:unhideWhenUsed/>
+    <w:rsid w:val="00171032"/>
+    <w:pPr>
+      <w:tabs>
+        <w:tab w:val="center" w:pos="4513"/>
+        <w:tab w:val="right" w:pos="9026"/>
+      </w:tabs>
+      <w:snapToGrid w:val="0"/>
+    </w:pPr>
+  </w:style>
+  <w:style w:type="character" w:customStyle="1" w:styleId="Char">
+    <w:name w:val="머리글 Char"/>
+    <w:basedOn w:val="a0"/>
+    <w:link w:val="a4"/>
+    <w:uiPriority w:val="99"/>
+    <w:semiHidden/>
+    <w:rsid w:val="00171032"/>
+  </w:style>
+  <w:style w:type="paragraph" w:styleId="a5">
+    <w:name w:val="footer"/>
+    <w:basedOn w:val="a"/>
+    <w:link w:val="Char0"/>
+    <w:uiPriority w:val="99"/>
+    <w:semiHidden/>
+    <w:unhideWhenUsed/>
+    <w:rsid w:val="00171032"/>
+    <w:pPr>
+      <w:tabs>
+        <w:tab w:val="center" w:pos="4513"/>
+        <w:tab w:val="right" w:pos="9026"/>
+      </w:tabs>
+      <w:snapToGrid w:val="0"/>
+    </w:pPr>
+  </w:style>
+  <w:style w:type="character" w:customStyle="1" w:styleId="Char0">
+    <w:name w:val="바닥글 Char"/>
+    <w:basedOn w:val="a0"/>
+    <w:link w:val="a5"/>
+    <w:uiPriority w:val="99"/>
+    <w:semiHidden/>
+    <w:rsid w:val="00171032"/>
   </w:style>
 </w:styles>
 </file>
